--- a/开发/Service/Tomcat.docx
+++ b/开发/Service/Tomcat.docx
@@ -101,8 +101,6 @@
       <w:r>
         <w:t>, servlet</w:t>
       </w:r>
-      <w:bookmarkStart w:id="0" w:name="_GoBack"/>
-      <w:bookmarkEnd w:id="0"/>
     </w:p>
     <w:p>
       <w:pPr>
@@ -123,6 +121,19 @@
           <w:b/>
         </w:rPr>
         <w:t>组件</w:t>
+      </w:r>
+      <w:r>
+        <w:rPr>
+          <w:rFonts w:hint="eastAsia"/>
+          <w:b/>
+        </w:rPr>
+        <w:t>(</w:t>
+      </w:r>
+      <w:r>
+        <w:rPr>
+          <w:b/>
+        </w:rPr>
+        <w:t>server.xml)</w:t>
       </w:r>
     </w:p>
     <w:tbl>
@@ -451,6 +462,11 @@
             <w:tcW w:w="6877" w:type="dxa"/>
           </w:tcPr>
           <w:p>
+            <w:pPr>
+              <w:rPr>
+                <w:rFonts w:hint="eastAsia"/>
+              </w:rPr>
+            </w:pPr>
             <w:r>
               <w:rPr>
                 <w:rFonts w:hint="eastAsia"/>
@@ -466,6 +482,8 @@
             <w:r>
               <w:t>webapps/ROOT</w:t>
             </w:r>
+            <w:bookmarkStart w:id="0" w:name="_GoBack"/>
+            <w:bookmarkEnd w:id="0"/>
           </w:p>
         </w:tc>
       </w:tr>
@@ -491,11 +509,122 @@
             <w:tcW w:w="6877" w:type="dxa"/>
           </w:tcPr>
           <w:p>
+            <w:pPr>
+              <w:widowControl/>
+              <w:jc w:val="left"/>
+            </w:pPr>
             <w:r>
               <w:rPr>
                 <w:rFonts w:hint="eastAsia"/>
               </w:rPr>
               <w:t>封装servlet</w:t>
+            </w:r>
+            <w:r>
+              <w:rPr>
+                <w:rFonts w:hint="eastAsia"/>
+              </w:rPr>
+              <w:t>【约定：</w:t>
+            </w:r>
+            <w:r>
+              <w:rPr>
+                <w:rFonts w:hint="eastAsia"/>
+              </w:rPr>
+              <w:t>Servlet容器将Servlet类载入内存，并产生Servlet实例和调用</w:t>
+            </w:r>
+            <w:r>
+              <w:rPr>
+                <w:rFonts w:hint="eastAsia"/>
+              </w:rPr>
+              <w:t>service</w:t>
+            </w:r>
+            <w:r>
+              <w:rPr>
+                <w:rFonts w:hint="eastAsia"/>
+              </w:rPr>
+              <w:t>方法。</w:t>
+            </w:r>
+            <w:r>
+              <w:rPr>
+                <w:rFonts w:hint="eastAsia"/>
+                <w:b/>
+                <w:bCs/>
+              </w:rPr>
+              <w:t>在一个</w:t>
+            </w:r>
+            <w:r>
+              <w:rPr>
+                <w:rFonts w:hint="eastAsia"/>
+                <w:b/>
+                <w:bCs/>
+              </w:rPr>
+              <w:t>进程</w:t>
+            </w:r>
+            <w:r>
+              <w:rPr>
+                <w:rFonts w:hint="eastAsia"/>
+                <w:b/>
+                <w:bCs/>
+              </w:rPr>
+              <w:t>中，每</w:t>
+            </w:r>
+            <w:r>
+              <w:rPr>
+                <w:rFonts w:hint="eastAsia"/>
+                <w:b/>
+                <w:bCs/>
+              </w:rPr>
+              <w:t>个</w:t>
+            </w:r>
+            <w:r>
+              <w:rPr>
+                <w:rFonts w:hint="eastAsia"/>
+                <w:b/>
+                <w:bCs/>
+              </w:rPr>
+              <w:t>Servlet类</w:t>
+            </w:r>
+            <w:r>
+              <w:rPr>
+                <w:rFonts w:hint="eastAsia"/>
+                <w:b/>
+                <w:bCs/>
+              </w:rPr>
+              <w:t>通常</w:t>
+            </w:r>
+            <w:r>
+              <w:rPr>
+                <w:rFonts w:hint="eastAsia"/>
+                <w:b/>
+                <w:bCs/>
+              </w:rPr>
+              <w:t>只有一个实例</w:t>
+            </w:r>
+            <w:r>
+              <w:rPr>
+                <w:rFonts w:hint="eastAsia"/>
+              </w:rPr>
+              <w:t>。</w:t>
+            </w:r>
+            <w:r>
+              <w:rPr>
+                <w:rFonts w:hint="eastAsia"/>
+              </w:rPr>
+              <w:t>】</w:t>
+            </w:r>
+            <w:r>
+              <w:rPr>
+                <w:rFonts w:hint="eastAsia"/>
+              </w:rPr>
+              <w:t>（web</w:t>
+            </w:r>
+            <w:r>
+              <w:t>.xml</w:t>
+            </w:r>
+            <w:r>
+              <w:rPr>
+                <w:rFonts w:hint="eastAsia"/>
+              </w:rPr>
+              <w:t>）</w:t>
             </w:r>
           </w:p>
         </w:tc>
@@ -709,6 +838,7 @@
         <w:rPr>
           <w:rFonts w:hint="eastAsia"/>
         </w:rPr>
+        <w:lastRenderedPageBreak/>
         <w:t>服务端用于接收客户端连接的不再是1个单独的NIO线程，而是一个独立的NIO线程池</w:t>
       </w:r>
     </w:p>
@@ -722,7 +852,6 @@
         <w:rPr>
           <w:b/>
         </w:rPr>
-        <w:lastRenderedPageBreak/>
         <w:tab/>
       </w:r>
       <w:r>
@@ -809,7 +938,6 @@
     <w:p>
       <w:pPr>
         <w:rPr>
-          <w:rFonts w:hint="eastAsia"/>
           <w:b/>
         </w:rPr>
       </w:pPr>
@@ -823,6 +951,7 @@
       <w:r>
         <w:rPr>
           <w:b/>
+          <w:noProof/>
         </w:rPr>
         <w:drawing>
           <wp:inline distT="0" distB="0" distL="0" distR="0" wp14:anchorId="72EBB0B4" wp14:editId="56E6EFA9">
@@ -1320,6 +1449,17 @@
       </w:tblBorders>
     </w:tblPr>
   </w:style>
+  <w:style w:type="character" w:styleId="a4">
+    <w:name w:val="Strong"/>
+    <w:basedOn w:val="a0"/>
+    <w:uiPriority w:val="22"/>
+    <w:qFormat/>
+    <w:rsid w:val="00CA1D23"/>
+    <w:rPr>
+      <w:b/>
+      <w:bCs/>
+    </w:rPr>
+  </w:style>
 </w:styles>
 </file>
 

--- a/开发/Service/Tomcat.docx
+++ b/开发/Service/Tomcat.docx
@@ -462,11 +462,6 @@
             <w:tcW w:w="6877" w:type="dxa"/>
           </w:tcPr>
           <w:p>
-            <w:pPr>
-              <w:rPr>
-                <w:rFonts w:hint="eastAsia"/>
-              </w:rPr>
-            </w:pPr>
             <w:r>
               <w:rPr>
                 <w:rFonts w:hint="eastAsia"/>
@@ -482,8 +477,6 @@
             <w:r>
               <w:t>webapps/ROOT</w:t>
             </w:r>
-            <w:bookmarkStart w:id="0" w:name="_GoBack"/>
-            <w:bookmarkEnd w:id="0"/>
           </w:p>
         </w:tc>
       </w:tr>
@@ -906,6 +899,88 @@
     <w:p>
       <w:pPr>
         <w:rPr>
+          <w:rFonts w:hint="eastAsia"/>
+          <w:b/>
+        </w:rPr>
+      </w:pPr>
+      <w:r>
+        <w:rPr>
+          <w:rFonts w:hint="eastAsia"/>
+          <w:b/>
+        </w:rPr>
+        <w:t>Servlet</w:t>
+      </w:r>
+      <w:r>
+        <w:rPr>
+          <w:b/>
+        </w:rPr>
+        <w:t>.java</w:t>
+      </w:r>
+    </w:p>
+    <w:p>
+      <w:pPr>
+        <w:rPr>
+          <w:b/>
+        </w:rPr>
+      </w:pPr>
+      <w:r>
+        <w:rPr>
+          <w:b/>
+        </w:rPr>
+        <w:tab/>
+      </w:r>
+      <w:r>
+        <w:rPr>
+          <w:b/>
+        </w:rPr>
+        <w:drawing>
+          <wp:inline distT="0" distB="0" distL="0" distR="0" wp14:anchorId="60784BD0" wp14:editId="063A77B9">
+            <wp:extent cx="4197921" cy="3861581"/>
+            <wp:effectExtent l="0" t="0" r="6350" b="0"/>
+            <wp:docPr id="5" name="图片 5"/>
+            <wp:cNvGraphicFramePr>
+              <a:graphicFrameLocks xmlns:a="http://schemas.openxmlformats.org/drawingml/2006/main" noChangeAspect="1"/>
+            </wp:cNvGraphicFramePr>
+            <a:graphic xmlns:a="http://schemas.openxmlformats.org/drawingml/2006/main">
+              <a:graphicData uri="http://schemas.openxmlformats.org/drawingml/2006/picture">
+                <pic:pic xmlns:pic="http://schemas.openxmlformats.org/drawingml/2006/picture">
+                  <pic:nvPicPr>
+                    <pic:cNvPr id="1" name=""/>
+                    <pic:cNvPicPr/>
+                  </pic:nvPicPr>
+                  <pic:blipFill>
+                    <a:blip r:embed="rId8"/>
+                    <a:stretch>
+                      <a:fillRect/>
+                    </a:stretch>
+                  </pic:blipFill>
+                  <pic:spPr>
+                    <a:xfrm>
+                      <a:off x="0" y="0"/>
+                      <a:ext cx="4210432" cy="3873089"/>
+                    </a:xfrm>
+                    <a:prstGeom prst="rect">
+                      <a:avLst/>
+                    </a:prstGeom>
+                  </pic:spPr>
+                </pic:pic>
+              </a:graphicData>
+            </a:graphic>
+          </wp:inline>
+        </w:drawing>
+      </w:r>
+    </w:p>
+    <w:p>
+      <w:pPr>
+        <w:rPr>
+          <w:rFonts w:hint="eastAsia"/>
+          <w:b/>
+        </w:rPr>
+      </w:pPr>
+    </w:p>
+    <w:p>
+      <w:pPr>
+        <w:rPr>
           <w:b/>
         </w:rPr>
       </w:pPr>
@@ -969,7 +1044,7 @@
                     <pic:cNvPicPr/>
                   </pic:nvPicPr>
                   <pic:blipFill rotWithShape="1">
-                    <a:blip r:embed="rId8"/>
+                    <a:blip r:embed="rId9"/>
                     <a:srcRect t="5422"/>
                     <a:stretch/>
                   </pic:blipFill>
@@ -996,6 +1071,16 @@
           </wp:inline>
         </w:drawing>
       </w:r>
+    </w:p>
+    <w:p>
+      <w:pPr>
+        <w:rPr>
+          <w:rFonts w:hint="eastAsia"/>
+          <w:b/>
+        </w:rPr>
+      </w:pPr>
+      <w:bookmarkStart w:id="0" w:name="_GoBack"/>
+      <w:bookmarkEnd w:id="0"/>
     </w:p>
     <w:sectPr>
       <w:pgSz w:w="11900" w:h="16840"/>
